--- a/Sprint 4 - Programación segura en Solidity.docx
+++ b/Sprint 4 - Programación segura en Solidity.docx
@@ -1196,21 +1196,7 @@
                 <w:rStyle w:val="Hipervnculo"/>
                 <w:noProof/>
               </w:rPr>
-              <w:t xml:space="preserve">Resumen </w:t>
-            </w:r>
-            <w:r>
-              <w:rPr>
-                <w:rStyle w:val="Hipervnculo"/>
-                <w:noProof/>
-              </w:rPr>
-              <w:t>E</w:t>
-            </w:r>
-            <w:r>
-              <w:rPr>
-                <w:rStyle w:val="Hipervnculo"/>
-                <w:noProof/>
-              </w:rPr>
-              <w:t>jecutivo</w:t>
+              <w:t>Resumen Ejecutivo</w:t>
             </w:r>
             <w:r>
               <w:rPr>
@@ -1504,42 +1490,7 @@
                 <w:rStyle w:val="Hipervnculo"/>
                 <w:noProof/>
               </w:rPr>
-              <w:t>SC0001-iebs_Faill</w:t>
-            </w:r>
-            <w:r>
-              <w:rPr>
-                <w:rStyle w:val="Hipervnculo"/>
-                <w:noProof/>
-              </w:rPr>
-              <w:t>a</w:t>
-            </w:r>
-            <w:r>
-              <w:rPr>
-                <w:rStyle w:val="Hipervnculo"/>
-                <w:noProof/>
-              </w:rPr>
-              <w:t>p</w:t>
-            </w:r>
-            <w:r>
-              <w:rPr>
-                <w:rStyle w:val="Hipervnculo"/>
-                <w:noProof/>
-              </w:rPr>
-              <w:t>op_DA</w:t>
-            </w:r>
-            <w:r>
-              <w:rPr>
-                <w:rStyle w:val="Hipervnculo"/>
-                <w:noProof/>
-              </w:rPr>
-              <w:t>O</w:t>
-            </w:r>
-            <w:r>
-              <w:rPr>
-                <w:rStyle w:val="Hipervnculo"/>
-                <w:noProof/>
-              </w:rPr>
-              <w:t>.sol</w:t>
+              <w:t>SC0001-iebs_Faillapop_DAO.sol</w:t>
             </w:r>
             <w:r>
               <w:rPr>
@@ -1923,21 +1874,7 @@
                 <w:rStyle w:val="Hipervnculo"/>
                 <w:noProof/>
               </w:rPr>
-              <w:t>SC0002- i</w:t>
-            </w:r>
-            <w:r>
-              <w:rPr>
-                <w:rStyle w:val="Hipervnculo"/>
-                <w:noProof/>
-              </w:rPr>
-              <w:t>e</w:t>
-            </w:r>
-            <w:r>
-              <w:rPr>
-                <w:rStyle w:val="Hipervnculo"/>
-                <w:noProof/>
-              </w:rPr>
-              <w:t>bs_Faillapop_ERC20.sol</w:t>
+              <w:t>SC0002- iebs_Faillapop_ERC20.sol</w:t>
             </w:r>
             <w:r>
               <w:rPr>
@@ -2321,21 +2258,7 @@
                 <w:rStyle w:val="Hipervnculo"/>
                 <w:noProof/>
               </w:rPr>
-              <w:t>SC0003- ieb</w:t>
-            </w:r>
-            <w:r>
-              <w:rPr>
-                <w:rStyle w:val="Hipervnculo"/>
-                <w:noProof/>
-              </w:rPr>
-              <w:t>s</w:t>
-            </w:r>
-            <w:r>
-              <w:rPr>
-                <w:rStyle w:val="Hipervnculo"/>
-                <w:noProof/>
-              </w:rPr>
-              <w:t>_Faillapop_shop.sol</w:t>
+              <w:t>SC0003- iebs_Faillapop_shop.sol</w:t>
             </w:r>
             <w:r>
               <w:rPr>
@@ -2719,21 +2642,7 @@
                 <w:rStyle w:val="Hipervnculo"/>
                 <w:noProof/>
               </w:rPr>
-              <w:t>SC0004- iebs_Faillapop_va</w:t>
-            </w:r>
-            <w:r>
-              <w:rPr>
-                <w:rStyle w:val="Hipervnculo"/>
-                <w:noProof/>
-              </w:rPr>
-              <w:t>u</w:t>
-            </w:r>
-            <w:r>
-              <w:rPr>
-                <w:rStyle w:val="Hipervnculo"/>
-                <w:noProof/>
-              </w:rPr>
-              <w:t>lt.sol</w:t>
+              <w:t>SC0004- iebs_Faillapop_vault.sol</w:t>
             </w:r>
             <w:r>
               <w:rPr>
@@ -3117,21 +3026,7 @@
                 <w:rStyle w:val="Hipervnculo"/>
                 <w:noProof/>
               </w:rPr>
-              <w:t>Funciones Adicionales de Seguri</w:t>
-            </w:r>
-            <w:r>
-              <w:rPr>
-                <w:rStyle w:val="Hipervnculo"/>
-                <w:noProof/>
-              </w:rPr>
-              <w:t>d</w:t>
-            </w:r>
-            <w:r>
-              <w:rPr>
-                <w:rStyle w:val="Hipervnculo"/>
-                <w:noProof/>
-              </w:rPr>
-              <w:t>ad</w:t>
+              <w:t>Funciones Adicionales de Seguridad</w:t>
             </w:r>
             <w:r>
               <w:rPr>
@@ -3229,35 +3124,7 @@
                 <w:rStyle w:val="Hipervnculo"/>
                 <w:noProof/>
               </w:rPr>
-              <w:t>Anexo de Revisión c</w:t>
-            </w:r>
-            <w:r>
-              <w:rPr>
-                <w:rStyle w:val="Hipervnculo"/>
-                <w:noProof/>
-              </w:rPr>
-              <w:t>o</w:t>
-            </w:r>
-            <w:r>
-              <w:rPr>
-                <w:rStyle w:val="Hipervnculo"/>
-                <w:noProof/>
-              </w:rPr>
-              <w:t>n Sli</w:t>
-            </w:r>
-            <w:r>
-              <w:rPr>
-                <w:rStyle w:val="Hipervnculo"/>
-                <w:noProof/>
-              </w:rPr>
-              <w:t>t</w:t>
-            </w:r>
-            <w:r>
-              <w:rPr>
-                <w:rStyle w:val="Hipervnculo"/>
-                <w:noProof/>
-              </w:rPr>
-              <w:t>her</w:t>
+              <w:t>Anexo de Revisión con Slither</w:t>
             </w:r>
             <w:r>
               <w:rPr>
@@ -8664,31 +8531,7 @@
         <w:rPr>
           <w:rStyle w:val="Hipervnculo"/>
         </w:rPr>
-        <w:t>Tabla_de_</w:t>
-      </w:r>
-      <w:r>
-        <w:rPr>
-          <w:rStyle w:val="Hipervnculo"/>
-        </w:rPr>
-        <w:t>C</w:t>
-      </w:r>
-      <w:r>
-        <w:rPr>
-          <w:rStyle w:val="Hipervnculo"/>
-        </w:rPr>
-        <w:t>o</w:t>
-      </w:r>
-      <w:r>
-        <w:rPr>
-          <w:rStyle w:val="Hipervnculo"/>
-        </w:rPr>
-        <w:t>n</w:t>
-      </w:r>
-      <w:r>
-        <w:rPr>
-          <w:rStyle w:val="Hipervnculo"/>
-        </w:rPr>
-        <w:t>tenidos</w:t>
+        <w:t>Tabla_de_Contenidos</w:t>
       </w:r>
       <w:r>
         <w:fldChar w:fldCharType="end"/>
@@ -8956,7 +8799,7 @@
           <w:color w:val="000000"/>
         </w:rPr>
         <w:drawing>
-          <wp:anchor distT="0" distB="0" distL="114300" distR="114300" simplePos="0" relativeHeight="251669504" behindDoc="0" locked="0" layoutInCell="1" allowOverlap="1" wp14:anchorId="1DA14C13" wp14:editId="34CD852A">
+          <wp:anchor distT="0" distB="0" distL="114300" distR="114300" simplePos="0" relativeHeight="251669504" behindDoc="0" locked="0" layoutInCell="1" allowOverlap="1" wp14:anchorId="1DA14C13" wp14:editId="6BA30231">
             <wp:simplePos x="0" y="0"/>
             <wp:positionH relativeFrom="margin">
               <wp:posOffset>232410</wp:posOffset>
@@ -9719,7 +9562,7 @@
           <w:color w:val="000000"/>
         </w:rPr>
         <w:drawing>
-          <wp:anchor distT="0" distB="0" distL="114300" distR="114300" simplePos="0" relativeHeight="251670528" behindDoc="0" locked="0" layoutInCell="1" allowOverlap="1" wp14:anchorId="0E956F1B" wp14:editId="12893546">
+          <wp:anchor distT="0" distB="0" distL="114300" distR="114300" simplePos="0" relativeHeight="251670528" behindDoc="0" locked="0" layoutInCell="1" allowOverlap="1" wp14:anchorId="0E956F1B" wp14:editId="3F7E4ED4">
             <wp:simplePos x="0" y="0"/>
             <wp:positionH relativeFrom="margin">
               <wp:posOffset>239395</wp:posOffset>
@@ -11191,10 +11034,7 @@
         <w:t>SC0002-</w:t>
       </w:r>
       <w:r>
-        <w:t xml:space="preserve"> </w:t>
-      </w:r>
-      <w:r>
-        <w:t>iebs_Faillapop_ERC20</w:t>
+        <w:t xml:space="preserve"> iebs_Faillapop_ERC20</w:t>
       </w:r>
       <w:r>
         <w:t>.sol</w:t>
@@ -11213,19 +11053,7 @@
         <w:rPr>
           <w:rStyle w:val="Hipervnculo"/>
         </w:rPr>
-        <w:t>Tabl</w:t>
-      </w:r>
-      <w:r>
-        <w:rPr>
-          <w:rStyle w:val="Hipervnculo"/>
-        </w:rPr>
-        <w:t>a</w:t>
-      </w:r>
-      <w:r>
-        <w:rPr>
-          <w:rStyle w:val="Hipervnculo"/>
-        </w:rPr>
-        <w:t>_de_Contenidos</w:t>
+        <w:t>Tabla_de_Contenidos</w:t>
       </w:r>
       <w:r>
         <w:fldChar w:fldCharType="end"/>
@@ -14262,7 +14090,7 @@
           <w:color w:val="000000"/>
         </w:rPr>
         <w:drawing>
-          <wp:anchor distT="0" distB="0" distL="114300" distR="114300" simplePos="0" relativeHeight="251673600" behindDoc="0" locked="0" layoutInCell="1" allowOverlap="1" wp14:anchorId="00CCFDEC" wp14:editId="0095EBF1">
+          <wp:anchor distT="0" distB="0" distL="114300" distR="114300" simplePos="0" relativeHeight="251673600" behindDoc="0" locked="0" layoutInCell="1" allowOverlap="1" wp14:anchorId="00CCFDEC" wp14:editId="17F57B0D">
             <wp:simplePos x="0" y="0"/>
             <wp:positionH relativeFrom="margin">
               <wp:posOffset>257384</wp:posOffset>
@@ -15440,10 +15268,7 @@
         <w:t>SC0003-</w:t>
       </w:r>
       <w:r>
-        <w:t xml:space="preserve"> </w:t>
-      </w:r>
-      <w:r>
-        <w:t>iebs_Faillapop_shop</w:t>
+        <w:t xml:space="preserve"> iebs_Faillapop_shop</w:t>
       </w:r>
       <w:r>
         <w:t>.sol</w:t>
@@ -15462,19 +15287,7 @@
         <w:rPr>
           <w:rStyle w:val="Hipervnculo"/>
         </w:rPr>
-        <w:t>Tabla_de</w:t>
-      </w:r>
-      <w:r>
-        <w:rPr>
-          <w:rStyle w:val="Hipervnculo"/>
-        </w:rPr>
-        <w:t>_</w:t>
-      </w:r>
-      <w:r>
-        <w:rPr>
-          <w:rStyle w:val="Hipervnculo"/>
-        </w:rPr>
-        <w:t>Contenidos</w:t>
+        <w:t>Tabla_de_Contenidos</w:t>
       </w:r>
       <w:r>
         <w:fldChar w:fldCharType="end"/>
@@ -15738,7 +15551,7 @@
           <w:color w:val="000000"/>
         </w:rPr>
         <w:drawing>
-          <wp:anchor distT="0" distB="0" distL="114300" distR="114300" simplePos="0" relativeHeight="251667456" behindDoc="0" locked="0" layoutInCell="1" allowOverlap="1" wp14:anchorId="6D5047A4" wp14:editId="76F06D16">
+          <wp:anchor distT="0" distB="0" distL="114300" distR="114300" simplePos="0" relativeHeight="251667456" behindDoc="0" locked="0" layoutInCell="1" allowOverlap="1" wp14:anchorId="6D5047A4" wp14:editId="08509F21">
             <wp:simplePos x="0" y="0"/>
             <wp:positionH relativeFrom="margin">
               <wp:posOffset>251468</wp:posOffset>
@@ -16545,7 +16358,7 @@
           <w:color w:val="000000"/>
         </w:rPr>
         <w:drawing>
-          <wp:anchor distT="0" distB="0" distL="114300" distR="114300" simplePos="0" relativeHeight="251668480" behindDoc="0" locked="0" layoutInCell="1" allowOverlap="1" wp14:anchorId="4630A190" wp14:editId="67C47604">
+          <wp:anchor distT="0" distB="0" distL="114300" distR="114300" simplePos="0" relativeHeight="251668480" behindDoc="0" locked="0" layoutInCell="1" allowOverlap="1" wp14:anchorId="4630A190" wp14:editId="2CD1D121">
             <wp:simplePos x="0" y="0"/>
             <wp:positionH relativeFrom="margin">
               <wp:posOffset>255270</wp:posOffset>
@@ -17464,10 +17277,7 @@
         <w:t>SC0004-</w:t>
       </w:r>
       <w:r>
-        <w:t xml:space="preserve"> </w:t>
-      </w:r>
-      <w:r>
-        <w:t>iebs_Faillapop_vault</w:t>
+        <w:t xml:space="preserve"> iebs_Faillapop_vault</w:t>
       </w:r>
       <w:r>
         <w:t>.sol</w:t>
@@ -17486,19 +17296,7 @@
         <w:rPr>
           <w:rStyle w:val="Hipervnculo"/>
         </w:rPr>
-        <w:t>Tabla_de_C</w:t>
-      </w:r>
-      <w:r>
-        <w:rPr>
-          <w:rStyle w:val="Hipervnculo"/>
-        </w:rPr>
-        <w:t>o</w:t>
-      </w:r>
-      <w:r>
-        <w:rPr>
-          <w:rStyle w:val="Hipervnculo"/>
-        </w:rPr>
-        <w:t>ntenidos</w:t>
+        <w:t>Tabla_de_Contenidos</w:t>
       </w:r>
       <w:r>
         <w:fldChar w:fldCharType="end"/>
@@ -17868,7 +17666,7 @@
           <w:color w:val="000000"/>
         </w:rPr>
         <w:drawing>
-          <wp:anchor distT="0" distB="0" distL="114300" distR="114300" simplePos="0" relativeHeight="251675648" behindDoc="0" locked="0" layoutInCell="1" allowOverlap="1" wp14:anchorId="1AF21019" wp14:editId="36BC1027">
+          <wp:anchor distT="0" distB="0" distL="114300" distR="114300" simplePos="0" relativeHeight="251675648" behindDoc="0" locked="0" layoutInCell="1" allowOverlap="1" wp14:anchorId="1AF21019" wp14:editId="3CAF5161">
             <wp:simplePos x="0" y="0"/>
             <wp:positionH relativeFrom="margin">
               <wp:posOffset>229870</wp:posOffset>
@@ -20744,19 +20542,7 @@
         <w:rPr>
           <w:rStyle w:val="Hipervnculo"/>
         </w:rPr>
-        <w:t>Tabl</w:t>
-      </w:r>
-      <w:r>
-        <w:rPr>
-          <w:rStyle w:val="Hipervnculo"/>
-        </w:rPr>
-        <w:t>a</w:t>
-      </w:r>
-      <w:r>
-        <w:rPr>
-          <w:rStyle w:val="Hipervnculo"/>
-        </w:rPr>
-        <w:t>_de_Contenidos</w:t>
+        <w:t>Tabla_de_Contenidos</w:t>
       </w:r>
       <w:r>
         <w:fldChar w:fldCharType="end"/>
@@ -21196,19 +20982,7 @@
         <w:rPr>
           <w:rStyle w:val="Hipervnculo"/>
         </w:rPr>
-        <w:t>Tabla_de_C</w:t>
-      </w:r>
-      <w:r>
-        <w:rPr>
-          <w:rStyle w:val="Hipervnculo"/>
-        </w:rPr>
-        <w:t>o</w:t>
-      </w:r>
-      <w:r>
-        <w:rPr>
-          <w:rStyle w:val="Hipervnculo"/>
-        </w:rPr>
-        <w:t>ntenidos</w:t>
+        <w:t>Tabla_de_Contenidos</w:t>
       </w:r>
       <w:r>
         <w:fldChar w:fldCharType="end"/>
@@ -21266,6 +21040,13 @@
     </w:p>
     <w:p>
       <w:pPr>
+        <w:rPr>
+          <w:highlight w:val="green"/>
+        </w:rPr>
+      </w:pPr>
+    </w:p>
+    <w:p>
+      <w:pPr>
         <w:pStyle w:val="Prrafodelista"/>
         <w:numPr>
           <w:ilvl w:val="0"/>
@@ -21334,7 +21115,7 @@
         <w:rPr>
           <w:highlight w:val="green"/>
         </w:rPr>
-        <w:t>iebs_Faillapop_ERC20</w:t>
+        <w:t>iebs_Faillapop_shop</w:t>
       </w:r>
       <w:r>
         <w:rPr>
@@ -21346,7 +21127,7 @@
         <w:rPr>
           <w:highlight w:val="green"/>
         </w:rPr>
-        <w:t>iebs_Faillapop_ERC20</w:t>
+        <w:t>iebs_Faillapop_shop</w:t>
       </w:r>
       <w:r>
         <w:rPr>
@@ -21390,7 +21171,7 @@
         <w:rPr>
           <w:highlight w:val="green"/>
         </w:rPr>
-        <w:t>iebs_Faillapop_ERC20</w:t>
+        <w:t>iebs_Faillapop_vault</w:t>
       </w:r>
       <w:r>
         <w:rPr>
@@ -21402,7 +21183,7 @@
         <w:rPr>
           <w:highlight w:val="green"/>
         </w:rPr>
-        <w:t>iebs_Faillapop_ERC20</w:t>
+        <w:t>iebs_Faillapop_vault</w:t>
       </w:r>
       <w:r>
         <w:rPr>
@@ -21420,6 +21201,18 @@
     <w:p/>
     <w:p/>
     <w:p>
+      <w:r>
+        <w:t>slither . --filter-paths contracts/iebs_Faillapop_DAO.sol --checklist --show-ignored-findings --markdown-root ../  &gt; ./audit/iebs_Faillapop_DAO.sol.md</w:t>
+      </w:r>
+    </w:p>
+    <w:p/>
+    <w:p>
+      <w:r>
+        <w:t xml:space="preserve">slither . --checklist --show-ignored-findings --markdown-root ../  &gt; ./audit/iebs_Faillapop_DAO1.sol.md   </w:t>
+      </w:r>
+    </w:p>
+    <w:p/>
+    <w:p>
       <w:pPr>
         <w:ind w:left="360"/>
       </w:pPr>
@@ -21429,13 +21222,13 @@
           <w:highlight w:val="red"/>
         </w:rPr>
         <w:drawing>
-          <wp:anchor distT="0" distB="0" distL="114300" distR="114300" simplePos="0" relativeHeight="251677696" behindDoc="0" locked="0" layoutInCell="1" allowOverlap="1" wp14:anchorId="26024F95" wp14:editId="4D23C41A">
+          <wp:anchor distT="0" distB="0" distL="114300" distR="114300" simplePos="0" relativeHeight="251677696" behindDoc="0" locked="0" layoutInCell="1" allowOverlap="1" wp14:anchorId="26024F95" wp14:editId="141B927D">
             <wp:simplePos x="0" y="0"/>
             <wp:positionH relativeFrom="margin">
-              <wp:posOffset>931985</wp:posOffset>
+              <wp:posOffset>935795</wp:posOffset>
             </wp:positionH>
             <wp:positionV relativeFrom="margin">
-              <wp:posOffset>3477163</wp:posOffset>
+              <wp:posOffset>4602040</wp:posOffset>
             </wp:positionV>
             <wp:extent cx="4890135" cy="2704465"/>
             <wp:effectExtent l="0" t="0" r="0" b="635"/>
@@ -25972,28 +25765,28 @@
 </file>
 
 <file path=customXml/item1.xml><?xml version="1.0" encoding="utf-8"?>
-<b:Sources xmlns:b="http://schemas.openxmlformats.org/officeDocument/2006/bibliography" xmlns="http://schemas.openxmlformats.org/officeDocument/2006/bibliography" SelectedStyle="/APASixthEditionOfficeOnline.xsl" StyleName="APA" Version="6"/>
-</file>
-
-<file path=customXml/item2.xml><?xml version="1.0" encoding="utf-8"?>
 <go:gDocsCustomXmlDataStorage xmlns:go="http://customooxmlschemas.google.com/" xmlns:r="http://schemas.openxmlformats.org/officeDocument/2006/relationships" uri="GoogleDocsCustomDataVersion2">
   <go:docsCustomData xmlns:go="http://customooxmlschemas.google.com/" roundtripDataSignature="AMtx7mgnaXadxbd3Apbd6F88gSPLLMF7YA==">CgMxLjAyCGguZ2pkZ3hzMgloLjMwajB6bGwyCWguMWZvYjl0ZTIJaC4zem55c2g3MgloLjJldDkycDAyCGgudHlqY3d0MgloLjNkeTZ2a20yCWguMXQzaDVzZjIJaC40ZDM0b2c4MgloLjJzOGV5bzEyCWguMTdkcDh2dTIJaC4zcmRjcmpuMgloLjI2aW4xcmcyCGgubG54Yno5MgloLjM1bmt1bjIyCWguMWtzdjR1djIJaC40NHNpbmlvMgloLjJqeHN4cWg4AHIhMWh5REE3NjNjZ2I3QUhlcm1IUnhZVEd1MkRaX0taZHZk</go:docsCustomData>
 </go:gDocsCustomXmlDataStorage>
 </file>
 
-<file path=customXml/itemProps1.xml><?xml version="1.0" encoding="utf-8"?>
-<ds:datastoreItem xmlns:ds="http://schemas.openxmlformats.org/officeDocument/2006/customXml" ds:itemID="{A1785E12-4FB0-D94D-A891-D49F8EF40F8A}">
-  <ds:schemaRefs>
-    <ds:schemaRef ds:uri="http://schemas.openxmlformats.org/officeDocument/2006/bibliography"/>
-  </ds:schemaRefs>
-</ds:datastoreItem>
+<file path=customXml/item2.xml><?xml version="1.0" encoding="utf-8"?>
+<b:Sources xmlns:b="http://schemas.openxmlformats.org/officeDocument/2006/bibliography" xmlns="http://schemas.openxmlformats.org/officeDocument/2006/bibliography" SelectedStyle="/APASixthEditionOfficeOnline.xsl" StyleName="APA" Version="6"/>
 </file>
 
-<file path=customXml/itemProps2.xml><?xml version="1.0" encoding="utf-8"?>
+<file path=customXml/itemProps1.xml><?xml version="1.0" encoding="utf-8"?>
 <ds:datastoreItem xmlns:ds="http://schemas.openxmlformats.org/officeDocument/2006/customXml" ds:itemID="{11111111-1234-1234-1234-123412341234}">
   <ds:schemaRefs>
     <ds:schemaRef ds:uri="http://customooxmlschemas.google.com/"/>
     <ds:schemaRef ds:uri="http://schemas.openxmlformats.org/officeDocument/2006/relationships"/>
   </ds:schemaRefs>
 </ds:datastoreItem>
+</file>
+
+<file path=customXml/itemProps2.xml><?xml version="1.0" encoding="utf-8"?>
+<ds:datastoreItem xmlns:ds="http://schemas.openxmlformats.org/officeDocument/2006/customXml" ds:itemID="{A1785E12-4FB0-D94D-A891-D49F8EF40F8A}">
+  <ds:schemaRefs>
+    <ds:schemaRef ds:uri="http://schemas.openxmlformats.org/officeDocument/2006/bibliography"/>
+  </ds:schemaRefs>
+</ds:datastoreItem>
 </file>